--- a/Document/Hưng_Algorithms.docx
+++ b/Document/Hưng_Algorithms.docx
@@ -123,7 +123,21 @@
           <w:rFonts w:asciiTheme="majorHAnsi" w:hAnsiTheme="majorHAnsi"/>
           <w:sz w:val="24"/>
         </w:rPr>
-        <w:t>We need system schedule run every day at 06:00 and 12:00 to check status of room and change room if needed.</w:t>
+        <w:t xml:space="preserve">We need system schedule run every </w:t>
+      </w:r>
+      <w:r>
+        <w:rPr>
+          <w:rFonts w:asciiTheme="majorHAnsi" w:hAnsiTheme="majorHAnsi"/>
+          <w:sz w:val="24"/>
+        </w:rPr>
+        <w:t>day at 06:30 and 12:15</w:t>
+      </w:r>
+      <w:r>
+        <w:rPr>
+          <w:rFonts w:asciiTheme="majorHAnsi" w:hAnsiTheme="majorHAnsi"/>
+          <w:sz w:val="24"/>
+        </w:rPr>
+        <w:t xml:space="preserve"> to check status of room and change room if needed.</w:t>
       </w:r>
     </w:p>
     <w:p>
@@ -165,7 +179,21 @@
           <w:rFonts w:asciiTheme="majorHAnsi" w:hAnsiTheme="majorHAnsi"/>
           <w:sz w:val="24"/>
         </w:rPr>
-        <w:t>We need system schedule run every day at 07:00 to update equipment using time.</w:t>
+        <w:t>We need sys</w:t>
+      </w:r>
+      <w:r>
+        <w:rPr>
+          <w:rFonts w:asciiTheme="majorHAnsi" w:hAnsiTheme="majorHAnsi"/>
+          <w:sz w:val="24"/>
+        </w:rPr>
+        <w:t>tem schedule run every day at 06</w:t>
+      </w:r>
+      <w:r>
+        <w:rPr>
+          <w:rFonts w:asciiTheme="majorHAnsi" w:hAnsiTheme="majorHAnsi"/>
+          <w:sz w:val="24"/>
+        </w:rPr>
+        <w:t>:00 to update equipment using time.</w:t>
       </w:r>
     </w:p>
     <w:p>
@@ -312,410 +340,550 @@
         </w:rPr>
         <w:t>Get all schedule in each classroom</w:t>
       </w:r>
+    </w:p>
+    <w:p>
+      <w:pPr>
+        <w:pStyle w:val="ListParagraph"/>
+        <w:numPr>
+          <w:ilvl w:val="0"/>
+          <w:numId w:val="3"/>
+        </w:numPr>
+        <w:rPr>
+          <w:rFonts w:asciiTheme="majorHAnsi" w:hAnsiTheme="majorHAnsi"/>
+          <w:sz w:val="24"/>
+        </w:rPr>
+      </w:pPr>
+      <w:r>
+        <w:rPr>
+          <w:rFonts w:asciiTheme="majorHAnsi" w:hAnsiTheme="majorHAnsi"/>
+          <w:sz w:val="24"/>
+        </w:rPr>
+        <w:t>Get list of available classrooms for current classroom</w:t>
+      </w:r>
+    </w:p>
+    <w:p>
+      <w:pPr>
+        <w:pStyle w:val="ListParagraph"/>
+        <w:numPr>
+          <w:ilvl w:val="0"/>
+          <w:numId w:val="3"/>
+        </w:numPr>
+        <w:rPr>
+          <w:rFonts w:asciiTheme="majorHAnsi" w:hAnsiTheme="majorHAnsi"/>
+          <w:sz w:val="24"/>
+        </w:rPr>
+      </w:pPr>
+      <w:r>
+        <w:rPr>
+          <w:rFonts w:asciiTheme="majorHAnsi" w:hAnsiTheme="majorHAnsi"/>
+          <w:sz w:val="24"/>
+        </w:rPr>
+        <w:t xml:space="preserve">Get </w:t>
+      </w:r>
+      <w:r>
+        <w:rPr>
+          <w:rFonts w:asciiTheme="majorHAnsi" w:hAnsiTheme="majorHAnsi"/>
+          <w:sz w:val="24"/>
+        </w:rPr>
+        <w:t xml:space="preserve">classroom which current classroom had been changed to. If it has, check if this classroom is existed in list of available classrooms. </w:t>
+      </w:r>
+    </w:p>
+    <w:p>
+      <w:pPr>
+        <w:pStyle w:val="ListParagraph"/>
+        <w:numPr>
+          <w:ilvl w:val="0"/>
+          <w:numId w:val="3"/>
+        </w:numPr>
+        <w:rPr>
+          <w:rFonts w:asciiTheme="majorHAnsi" w:hAnsiTheme="majorHAnsi"/>
+          <w:sz w:val="24"/>
+        </w:rPr>
+      </w:pPr>
+      <w:r>
+        <w:rPr>
+          <w:rFonts w:asciiTheme="majorHAnsi" w:hAnsiTheme="majorHAnsi"/>
+          <w:sz w:val="24"/>
+        </w:rPr>
+        <w:t>Check current day time and change room.</w:t>
+      </w:r>
+    </w:p>
+    <w:p>
+      <w:pPr>
+        <w:pStyle w:val="ListParagraph"/>
+        <w:numPr>
+          <w:ilvl w:val="0"/>
+          <w:numId w:val="3"/>
+        </w:numPr>
+        <w:rPr>
+          <w:rFonts w:asciiTheme="majorHAnsi" w:hAnsiTheme="majorHAnsi"/>
+          <w:sz w:val="24"/>
+        </w:rPr>
+      </w:pPr>
+      <w:r>
+        <w:rPr>
+          <w:rFonts w:asciiTheme="majorHAnsi" w:hAnsiTheme="majorHAnsi"/>
+          <w:sz w:val="24"/>
+        </w:rPr>
+        <w:t>Notify and send SMS for teacher.</w:t>
+      </w:r>
+    </w:p>
+    <w:p>
+      <w:pPr>
+        <w:pStyle w:val="ListParagraph"/>
+        <w:numPr>
+          <w:ilvl w:val="4"/>
+          <w:numId w:val="1"/>
+        </w:numPr>
+        <w:rPr>
+          <w:rFonts w:asciiTheme="majorHAnsi" w:hAnsiTheme="majorHAnsi"/>
+          <w:sz w:val="24"/>
+        </w:rPr>
+      </w:pPr>
+      <w:r>
+        <w:rPr>
+          <w:rFonts w:asciiTheme="majorHAnsi" w:hAnsiTheme="majorHAnsi"/>
+          <w:sz w:val="24"/>
+        </w:rPr>
+        <w:t>Scheduler get report</w:t>
+      </w:r>
+    </w:p>
+    <w:p>
+      <w:pPr>
+        <w:pStyle w:val="ListParagraph"/>
+        <w:numPr>
+          <w:ilvl w:val="0"/>
+          <w:numId w:val="5"/>
+        </w:numPr>
+        <w:rPr>
+          <w:rFonts w:asciiTheme="majorHAnsi" w:hAnsiTheme="majorHAnsi"/>
+          <w:sz w:val="24"/>
+        </w:rPr>
+      </w:pPr>
+      <w:r>
+        <w:rPr>
+          <w:rFonts w:asciiTheme="majorHAnsi" w:hAnsiTheme="majorHAnsi"/>
+          <w:sz w:val="24"/>
+        </w:rPr>
+        <w:t>Get new report</w:t>
+      </w:r>
+    </w:p>
+    <w:p>
+      <w:pPr>
+        <w:pStyle w:val="ListParagraph"/>
+        <w:numPr>
+          <w:ilvl w:val="0"/>
+          <w:numId w:val="5"/>
+        </w:numPr>
+        <w:rPr>
+          <w:rFonts w:asciiTheme="majorHAnsi" w:hAnsiTheme="majorHAnsi"/>
+          <w:sz w:val="24"/>
+        </w:rPr>
+      </w:pPr>
+      <w:r>
+        <w:rPr>
+          <w:rFonts w:asciiTheme="majorHAnsi" w:hAnsiTheme="majorHAnsi"/>
+          <w:sz w:val="24"/>
+        </w:rPr>
+        <w:t>Check damaged level of classroom</w:t>
+      </w:r>
+      <w:r>
+        <w:rPr>
+          <w:rFonts w:asciiTheme="majorHAnsi" w:hAnsiTheme="majorHAnsi"/>
+          <w:sz w:val="24"/>
+        </w:rPr>
+        <w:t xml:space="preserve"> (</w:t>
+      </w:r>
+      <w:r>
+        <w:rPr>
+          <w:rFonts w:asciiTheme="majorHAnsi" w:hAnsiTheme="majorHAnsi"/>
+          <w:b/>
+          <w:sz w:val="24"/>
+        </w:rPr>
+        <w:t>Refer to …)</w:t>
+      </w:r>
+    </w:p>
+    <w:p>
+      <w:pPr>
+        <w:pStyle w:val="ListParagraph"/>
+        <w:numPr>
+          <w:ilvl w:val="0"/>
+          <w:numId w:val="5"/>
+        </w:numPr>
+        <w:rPr>
+          <w:rFonts w:asciiTheme="majorHAnsi" w:hAnsiTheme="majorHAnsi"/>
+          <w:sz w:val="24"/>
+        </w:rPr>
+      </w:pPr>
+      <w:r>
+        <w:rPr>
+          <w:rFonts w:asciiTheme="majorHAnsi" w:hAnsiTheme="majorHAnsi"/>
+          <w:sz w:val="24"/>
+        </w:rPr>
+        <w:t>Get all schedule in classroom</w:t>
+      </w:r>
+    </w:p>
+    <w:p>
+      <w:pPr>
+        <w:pStyle w:val="ListParagraph"/>
+        <w:numPr>
+          <w:ilvl w:val="0"/>
+          <w:numId w:val="5"/>
+        </w:numPr>
+        <w:rPr>
+          <w:rFonts w:asciiTheme="majorHAnsi" w:hAnsiTheme="majorHAnsi"/>
+          <w:sz w:val="24"/>
+        </w:rPr>
+      </w:pPr>
+      <w:r>
+        <w:rPr>
+          <w:rFonts w:asciiTheme="majorHAnsi" w:hAnsiTheme="majorHAnsi"/>
+          <w:sz w:val="24"/>
+        </w:rPr>
+        <w:t>Get list of available classrooms for current classroom</w:t>
+      </w:r>
+    </w:p>
+    <w:p>
+      <w:pPr>
+        <w:pStyle w:val="ListParagraph"/>
+        <w:numPr>
+          <w:ilvl w:val="0"/>
+          <w:numId w:val="5"/>
+        </w:numPr>
+        <w:rPr>
+          <w:rFonts w:asciiTheme="majorHAnsi" w:hAnsiTheme="majorHAnsi"/>
+          <w:sz w:val="24"/>
+        </w:rPr>
+      </w:pPr>
+      <w:r>
+        <w:rPr>
+          <w:rFonts w:asciiTheme="majorHAnsi" w:hAnsiTheme="majorHAnsi"/>
+          <w:sz w:val="24"/>
+        </w:rPr>
+        <w:t xml:space="preserve">Get classroom which current classroom had been changed to. If it has, check if this classroom is existed in list of available classrooms. </w:t>
+      </w:r>
+    </w:p>
+    <w:p>
+      <w:pPr>
+        <w:pStyle w:val="ListParagraph"/>
+        <w:numPr>
+          <w:ilvl w:val="0"/>
+          <w:numId w:val="5"/>
+        </w:numPr>
+        <w:rPr>
+          <w:rFonts w:asciiTheme="majorHAnsi" w:hAnsiTheme="majorHAnsi"/>
+          <w:sz w:val="24"/>
+        </w:rPr>
+      </w:pPr>
+      <w:r>
+        <w:rPr>
+          <w:rFonts w:asciiTheme="majorHAnsi" w:hAnsiTheme="majorHAnsi"/>
+          <w:sz w:val="24"/>
+        </w:rPr>
+        <w:t>Check current day time and change room.</w:t>
+      </w:r>
+    </w:p>
+    <w:p>
+      <w:pPr>
+        <w:pStyle w:val="ListParagraph"/>
+        <w:numPr>
+          <w:ilvl w:val="0"/>
+          <w:numId w:val="5"/>
+        </w:numPr>
+        <w:rPr>
+          <w:rFonts w:asciiTheme="majorHAnsi" w:hAnsiTheme="majorHAnsi"/>
+          <w:sz w:val="24"/>
+        </w:rPr>
+      </w:pPr>
+      <w:r>
+        <w:rPr>
+          <w:rFonts w:asciiTheme="majorHAnsi" w:hAnsiTheme="majorHAnsi"/>
+          <w:sz w:val="24"/>
+        </w:rPr>
+        <w:lastRenderedPageBreak/>
+        <w:t>Update report.</w:t>
+      </w:r>
+    </w:p>
+    <w:p>
+      <w:pPr>
+        <w:pStyle w:val="ListParagraph"/>
+        <w:numPr>
+          <w:ilvl w:val="0"/>
+          <w:numId w:val="5"/>
+        </w:numPr>
+        <w:rPr>
+          <w:rFonts w:asciiTheme="majorHAnsi" w:hAnsiTheme="majorHAnsi"/>
+          <w:sz w:val="24"/>
+        </w:rPr>
+      </w:pPr>
+      <w:r>
+        <w:rPr>
+          <w:rFonts w:asciiTheme="majorHAnsi" w:hAnsiTheme="majorHAnsi"/>
+          <w:sz w:val="24"/>
+        </w:rPr>
+        <w:t>Notify and send SMS for teacher.</w:t>
+      </w:r>
+    </w:p>
+    <w:p>
+      <w:pPr>
+        <w:pStyle w:val="ListParagraph"/>
+        <w:numPr>
+          <w:ilvl w:val="4"/>
+          <w:numId w:val="1"/>
+        </w:numPr>
+        <w:rPr>
+          <w:rFonts w:asciiTheme="majorHAnsi" w:hAnsiTheme="majorHAnsi"/>
+          <w:sz w:val="24"/>
+        </w:rPr>
+      </w:pPr>
+      <w:r>
+        <w:rPr>
+          <w:rFonts w:asciiTheme="majorHAnsi" w:hAnsiTheme="majorHAnsi"/>
+          <w:sz w:val="24"/>
+        </w:rPr>
+        <w:t>Scheduler update equipment using time</w:t>
+      </w:r>
+    </w:p>
+    <w:p>
+      <w:pPr>
+        <w:pStyle w:val="ListParagraph"/>
+        <w:numPr>
+          <w:ilvl w:val="0"/>
+          <w:numId w:val="4"/>
+        </w:numPr>
+        <w:rPr>
+          <w:rFonts w:asciiTheme="majorHAnsi" w:hAnsiTheme="majorHAnsi"/>
+          <w:sz w:val="24"/>
+        </w:rPr>
+      </w:pPr>
+      <w:r>
+        <w:rPr>
+          <w:rFonts w:asciiTheme="majorHAnsi" w:hAnsiTheme="majorHAnsi"/>
+          <w:sz w:val="24"/>
+        </w:rPr>
+        <w:t xml:space="preserve">Get all </w:t>
+      </w:r>
+      <w:r>
+        <w:rPr>
+          <w:rFonts w:asciiTheme="majorHAnsi" w:hAnsiTheme="majorHAnsi"/>
+          <w:sz w:val="24"/>
+        </w:rPr>
+        <w:t>classroom</w:t>
+      </w:r>
+    </w:p>
+    <w:p>
+      <w:pPr>
+        <w:pStyle w:val="ListParagraph"/>
+        <w:numPr>
+          <w:ilvl w:val="0"/>
+          <w:numId w:val="4"/>
+        </w:numPr>
+        <w:rPr>
+          <w:rFonts w:asciiTheme="majorHAnsi" w:hAnsiTheme="majorHAnsi"/>
+          <w:sz w:val="24"/>
+        </w:rPr>
+      </w:pPr>
+      <w:r>
+        <w:rPr>
+          <w:rFonts w:asciiTheme="majorHAnsi" w:hAnsiTheme="majorHAnsi"/>
+          <w:sz w:val="24"/>
+        </w:rPr>
+        <w:t xml:space="preserve">Get </w:t>
+      </w:r>
+      <w:r>
+        <w:rPr>
+          <w:rFonts w:asciiTheme="majorHAnsi" w:hAnsiTheme="majorHAnsi"/>
+          <w:sz w:val="24"/>
+        </w:rPr>
+        <w:t>schedule for each classroom</w:t>
+      </w:r>
+      <w:r>
+        <w:rPr>
+          <w:rFonts w:asciiTheme="majorHAnsi" w:hAnsiTheme="majorHAnsi"/>
+          <w:sz w:val="24"/>
+        </w:rPr>
+        <w:t xml:space="preserve"> the last day.</w:t>
+      </w:r>
+    </w:p>
+    <w:p>
+      <w:pPr>
+        <w:pStyle w:val="ListParagraph"/>
+        <w:numPr>
+          <w:ilvl w:val="0"/>
+          <w:numId w:val="4"/>
+        </w:numPr>
+        <w:rPr>
+          <w:rFonts w:asciiTheme="majorHAnsi" w:hAnsiTheme="majorHAnsi"/>
+          <w:sz w:val="24"/>
+        </w:rPr>
+      </w:pPr>
+      <w:r>
+        <w:rPr>
+          <w:rFonts w:asciiTheme="majorHAnsi" w:hAnsiTheme="majorHAnsi"/>
+          <w:sz w:val="24"/>
+        </w:rPr>
+        <w:t>Get all managed equipment in each classroom</w:t>
+      </w:r>
+    </w:p>
+    <w:p>
+      <w:pPr>
+        <w:pStyle w:val="ListParagraph"/>
+        <w:numPr>
+          <w:ilvl w:val="0"/>
+          <w:numId w:val="4"/>
+        </w:numPr>
+        <w:rPr>
+          <w:rFonts w:asciiTheme="majorHAnsi" w:hAnsiTheme="majorHAnsi"/>
+          <w:sz w:val="24"/>
+        </w:rPr>
+      </w:pPr>
+      <w:r>
+        <w:rPr>
+          <w:rFonts w:asciiTheme="majorHAnsi" w:hAnsiTheme="majorHAnsi"/>
+          <w:sz w:val="24"/>
+        </w:rPr>
+        <w:t>Time remain of each equipment equals using time subtracts total teaching duration today.</w:t>
+      </w:r>
+      <w:r>
+        <w:rPr>
+          <w:rFonts w:asciiTheme="majorHAnsi" w:hAnsiTheme="majorHAnsi"/>
+          <w:sz w:val="24"/>
+        </w:rPr>
+        <w:t xml:space="preserve"> If time remain equals 0, set equipment is damaged, evaluate is “</w:t>
+      </w:r>
+      <w:proofErr w:type="spellStart"/>
+      <w:r>
+        <w:rPr>
+          <w:rFonts w:asciiTheme="majorHAnsi" w:hAnsiTheme="majorHAnsi"/>
+          <w:sz w:val="24"/>
+        </w:rPr>
+        <w:t>Không</w:t>
+      </w:r>
+      <w:proofErr w:type="spellEnd"/>
+      <w:r>
+        <w:rPr>
+          <w:rFonts w:asciiTheme="majorHAnsi" w:hAnsiTheme="majorHAnsi"/>
+          <w:sz w:val="24"/>
+        </w:rPr>
+        <w:t xml:space="preserve"> </w:t>
+      </w:r>
+      <w:proofErr w:type="spellStart"/>
+      <w:r>
+        <w:rPr>
+          <w:rFonts w:asciiTheme="majorHAnsi" w:hAnsiTheme="majorHAnsi"/>
+          <w:sz w:val="24"/>
+        </w:rPr>
+        <w:t>sử</w:t>
+      </w:r>
+      <w:proofErr w:type="spellEnd"/>
+      <w:r>
+        <w:rPr>
+          <w:rFonts w:asciiTheme="majorHAnsi" w:hAnsiTheme="majorHAnsi"/>
+          <w:sz w:val="24"/>
+        </w:rPr>
+        <w:t xml:space="preserve"> </w:t>
+      </w:r>
+      <w:proofErr w:type="spellStart"/>
+      <w:r>
+        <w:rPr>
+          <w:rFonts w:asciiTheme="majorHAnsi" w:hAnsiTheme="majorHAnsi"/>
+          <w:sz w:val="24"/>
+        </w:rPr>
+        <w:t>dụng</w:t>
+      </w:r>
+      <w:proofErr w:type="spellEnd"/>
+      <w:r>
+        <w:rPr>
+          <w:rFonts w:asciiTheme="majorHAnsi" w:hAnsiTheme="majorHAnsi"/>
+          <w:sz w:val="24"/>
+        </w:rPr>
+        <w:t xml:space="preserve"> </w:t>
+      </w:r>
+      <w:proofErr w:type="spellStart"/>
+      <w:r>
+        <w:rPr>
+          <w:rFonts w:asciiTheme="majorHAnsi" w:hAnsiTheme="majorHAnsi"/>
+          <w:sz w:val="24"/>
+        </w:rPr>
+        <w:t>được</w:t>
+      </w:r>
+      <w:proofErr w:type="spellEnd"/>
+      <w:r>
+        <w:rPr>
+          <w:rFonts w:asciiTheme="majorHAnsi" w:hAnsiTheme="majorHAnsi"/>
+          <w:sz w:val="24"/>
+        </w:rPr>
+        <w:t>” and update classroom’s damaged level (</w:t>
+      </w:r>
+      <w:r>
+        <w:rPr>
+          <w:rFonts w:asciiTheme="majorHAnsi" w:hAnsiTheme="majorHAnsi"/>
+          <w:b/>
+          <w:sz w:val="24"/>
+        </w:rPr>
+        <w:t>refer to …</w:t>
+      </w:r>
+      <w:r>
+        <w:rPr>
+          <w:rFonts w:asciiTheme="majorHAnsi" w:hAnsiTheme="majorHAnsi"/>
+          <w:sz w:val="24"/>
+        </w:rPr>
+        <w:t>) which equipment is belong to.</w:t>
+      </w:r>
+    </w:p>
+    <w:p>
+      <w:pPr>
+        <w:pStyle w:val="ListParagraph"/>
+        <w:numPr>
+          <w:ilvl w:val="0"/>
+          <w:numId w:val="4"/>
+        </w:numPr>
+        <w:rPr>
+          <w:rFonts w:asciiTheme="majorHAnsi" w:hAnsiTheme="majorHAnsi"/>
+          <w:sz w:val="24"/>
+        </w:rPr>
+      </w:pPr>
+      <w:r>
+        <w:rPr>
+          <w:rFonts w:asciiTheme="majorHAnsi" w:hAnsiTheme="majorHAnsi"/>
+          <w:sz w:val="24"/>
+        </w:rPr>
+        <w:t>Notify and send SMS for staff if equipment time equals 0 or smaller than “</w:t>
+      </w:r>
+      <w:proofErr w:type="spellStart"/>
+      <w:r>
+        <w:rPr>
+          <w:rFonts w:asciiTheme="majorHAnsi" w:hAnsiTheme="majorHAnsi"/>
+          <w:sz w:val="24"/>
+        </w:rPr>
+        <w:t>expiredTime</w:t>
+      </w:r>
+      <w:proofErr w:type="spellEnd"/>
+      <w:r>
+        <w:rPr>
+          <w:rFonts w:asciiTheme="majorHAnsi" w:hAnsiTheme="majorHAnsi"/>
+          <w:sz w:val="24"/>
+        </w:rPr>
+        <w:t>” field in table “</w:t>
+      </w:r>
+      <w:proofErr w:type="spellStart"/>
+      <w:r>
+        <w:rPr>
+          <w:rFonts w:asciiTheme="majorHAnsi" w:hAnsiTheme="majorHAnsi"/>
+          <w:sz w:val="24"/>
+        </w:rPr>
+        <w:t>SystemConfiguration</w:t>
+      </w:r>
+      <w:proofErr w:type="spellEnd"/>
+      <w:r>
+        <w:rPr>
+          <w:rFonts w:asciiTheme="majorHAnsi" w:hAnsiTheme="majorHAnsi"/>
+          <w:sz w:val="24"/>
+        </w:rPr>
+        <w:t>”.</w:t>
+      </w:r>
       <w:bookmarkStart w:id="0" w:name="_GoBack"/>
       <w:bookmarkEnd w:id="0"/>
-    </w:p>
-    <w:p>
-      <w:pPr>
-        <w:pStyle w:val="ListParagraph"/>
-        <w:numPr>
-          <w:ilvl w:val="0"/>
-          <w:numId w:val="3"/>
-        </w:numPr>
-        <w:rPr>
-          <w:rFonts w:asciiTheme="majorHAnsi" w:hAnsiTheme="majorHAnsi"/>
-          <w:sz w:val="24"/>
-        </w:rPr>
-      </w:pPr>
-      <w:r>
-        <w:rPr>
-          <w:rFonts w:asciiTheme="majorHAnsi" w:hAnsiTheme="majorHAnsi"/>
-          <w:sz w:val="24"/>
-        </w:rPr>
-        <w:t>Get list of available classrooms for current classroom</w:t>
-      </w:r>
-    </w:p>
-    <w:p>
-      <w:pPr>
-        <w:pStyle w:val="ListParagraph"/>
-        <w:numPr>
-          <w:ilvl w:val="0"/>
-          <w:numId w:val="3"/>
-        </w:numPr>
-        <w:rPr>
-          <w:rFonts w:asciiTheme="majorHAnsi" w:hAnsiTheme="majorHAnsi"/>
-          <w:sz w:val="24"/>
-        </w:rPr>
-      </w:pPr>
-      <w:r>
-        <w:rPr>
-          <w:rFonts w:asciiTheme="majorHAnsi" w:hAnsiTheme="majorHAnsi"/>
-          <w:sz w:val="24"/>
-        </w:rPr>
-        <w:t xml:space="preserve">Get </w:t>
-      </w:r>
-      <w:r>
-        <w:rPr>
-          <w:rFonts w:asciiTheme="majorHAnsi" w:hAnsiTheme="majorHAnsi"/>
-          <w:sz w:val="24"/>
-        </w:rPr>
-        <w:t xml:space="preserve">classroom which current classroom had been changed to. If it has, check if this classroom is existed in list of available classrooms. </w:t>
-      </w:r>
-    </w:p>
-    <w:p>
-      <w:pPr>
-        <w:pStyle w:val="ListParagraph"/>
-        <w:numPr>
-          <w:ilvl w:val="0"/>
-          <w:numId w:val="3"/>
-        </w:numPr>
-        <w:rPr>
-          <w:rFonts w:asciiTheme="majorHAnsi" w:hAnsiTheme="majorHAnsi"/>
-          <w:sz w:val="24"/>
-        </w:rPr>
-      </w:pPr>
-      <w:r>
-        <w:rPr>
-          <w:rFonts w:asciiTheme="majorHAnsi" w:hAnsiTheme="majorHAnsi"/>
-          <w:sz w:val="24"/>
-        </w:rPr>
-        <w:t>Check current day time and change room.</w:t>
-      </w:r>
-    </w:p>
-    <w:p>
-      <w:pPr>
-        <w:pStyle w:val="ListParagraph"/>
-        <w:numPr>
-          <w:ilvl w:val="0"/>
-          <w:numId w:val="3"/>
-        </w:numPr>
-        <w:rPr>
-          <w:rFonts w:asciiTheme="majorHAnsi" w:hAnsiTheme="majorHAnsi"/>
-          <w:sz w:val="24"/>
-        </w:rPr>
-      </w:pPr>
-      <w:r>
-        <w:rPr>
-          <w:rFonts w:asciiTheme="majorHAnsi" w:hAnsiTheme="majorHAnsi"/>
-          <w:sz w:val="24"/>
-        </w:rPr>
-        <w:t>Notify and send SMS for teacher.</w:t>
-      </w:r>
-    </w:p>
-    <w:p>
-      <w:pPr>
-        <w:pStyle w:val="ListParagraph"/>
-        <w:numPr>
-          <w:ilvl w:val="4"/>
-          <w:numId w:val="1"/>
-        </w:numPr>
-        <w:rPr>
-          <w:rFonts w:asciiTheme="majorHAnsi" w:hAnsiTheme="majorHAnsi"/>
-          <w:sz w:val="24"/>
-        </w:rPr>
-      </w:pPr>
-      <w:r>
-        <w:rPr>
-          <w:rFonts w:asciiTheme="majorHAnsi" w:hAnsiTheme="majorHAnsi"/>
-          <w:sz w:val="24"/>
-        </w:rPr>
-        <w:t>Scheduler get report</w:t>
-      </w:r>
-    </w:p>
-    <w:p>
-      <w:pPr>
-        <w:pStyle w:val="ListParagraph"/>
-        <w:numPr>
-          <w:ilvl w:val="0"/>
-          <w:numId w:val="5"/>
-        </w:numPr>
-        <w:rPr>
-          <w:rFonts w:asciiTheme="majorHAnsi" w:hAnsiTheme="majorHAnsi"/>
-          <w:sz w:val="24"/>
-        </w:rPr>
-      </w:pPr>
-      <w:r>
-        <w:rPr>
-          <w:rFonts w:asciiTheme="majorHAnsi" w:hAnsiTheme="majorHAnsi"/>
-          <w:sz w:val="24"/>
-        </w:rPr>
-        <w:t>Get new report</w:t>
-      </w:r>
-    </w:p>
-    <w:p>
-      <w:pPr>
-        <w:pStyle w:val="ListParagraph"/>
-        <w:numPr>
-          <w:ilvl w:val="0"/>
-          <w:numId w:val="5"/>
-        </w:numPr>
-        <w:rPr>
-          <w:rFonts w:asciiTheme="majorHAnsi" w:hAnsiTheme="majorHAnsi"/>
-          <w:sz w:val="24"/>
-        </w:rPr>
-      </w:pPr>
-      <w:r>
-        <w:rPr>
-          <w:rFonts w:asciiTheme="majorHAnsi" w:hAnsiTheme="majorHAnsi"/>
-          <w:sz w:val="24"/>
-        </w:rPr>
-        <w:t>Check damaged level of classroom</w:t>
-      </w:r>
-    </w:p>
-    <w:p>
-      <w:pPr>
-        <w:pStyle w:val="ListParagraph"/>
-        <w:numPr>
-          <w:ilvl w:val="0"/>
-          <w:numId w:val="5"/>
-        </w:numPr>
-        <w:rPr>
-          <w:rFonts w:asciiTheme="majorHAnsi" w:hAnsiTheme="majorHAnsi"/>
-          <w:sz w:val="24"/>
-        </w:rPr>
-      </w:pPr>
-      <w:r>
-        <w:rPr>
-          <w:rFonts w:asciiTheme="majorHAnsi" w:hAnsiTheme="majorHAnsi"/>
-          <w:sz w:val="24"/>
-        </w:rPr>
-        <w:t>Get all schedule in each classroom</w:t>
-      </w:r>
-    </w:p>
-    <w:p>
-      <w:pPr>
-        <w:pStyle w:val="ListParagraph"/>
-        <w:numPr>
-          <w:ilvl w:val="0"/>
-          <w:numId w:val="5"/>
-        </w:numPr>
-        <w:rPr>
-          <w:rFonts w:asciiTheme="majorHAnsi" w:hAnsiTheme="majorHAnsi"/>
-          <w:sz w:val="24"/>
-        </w:rPr>
-      </w:pPr>
-      <w:r>
-        <w:rPr>
-          <w:rFonts w:asciiTheme="majorHAnsi" w:hAnsiTheme="majorHAnsi"/>
-          <w:sz w:val="24"/>
-        </w:rPr>
-        <w:t>Get list of available classrooms for current classroom</w:t>
-      </w:r>
-    </w:p>
-    <w:p>
-      <w:pPr>
-        <w:pStyle w:val="ListParagraph"/>
-        <w:numPr>
-          <w:ilvl w:val="0"/>
-          <w:numId w:val="5"/>
-        </w:numPr>
-        <w:rPr>
-          <w:rFonts w:asciiTheme="majorHAnsi" w:hAnsiTheme="majorHAnsi"/>
-          <w:sz w:val="24"/>
-        </w:rPr>
-      </w:pPr>
-      <w:r>
-        <w:rPr>
-          <w:rFonts w:asciiTheme="majorHAnsi" w:hAnsiTheme="majorHAnsi"/>
-          <w:sz w:val="24"/>
-        </w:rPr>
-        <w:t xml:space="preserve">Get classroom which current classroom had been changed to. If it has, check if this classroom is existed in list of available classrooms. </w:t>
-      </w:r>
-    </w:p>
-    <w:p>
-      <w:pPr>
-        <w:pStyle w:val="ListParagraph"/>
-        <w:numPr>
-          <w:ilvl w:val="0"/>
-          <w:numId w:val="5"/>
-        </w:numPr>
-        <w:rPr>
-          <w:rFonts w:asciiTheme="majorHAnsi" w:hAnsiTheme="majorHAnsi"/>
-          <w:sz w:val="24"/>
-        </w:rPr>
-      </w:pPr>
-      <w:r>
-        <w:rPr>
-          <w:rFonts w:asciiTheme="majorHAnsi" w:hAnsiTheme="majorHAnsi"/>
-          <w:sz w:val="24"/>
-        </w:rPr>
-        <w:t>Check current day time and change room.</w:t>
-      </w:r>
-    </w:p>
-    <w:p>
-      <w:pPr>
-        <w:pStyle w:val="ListParagraph"/>
-        <w:numPr>
-          <w:ilvl w:val="0"/>
-          <w:numId w:val="5"/>
-        </w:numPr>
-        <w:rPr>
-          <w:rFonts w:asciiTheme="majorHAnsi" w:hAnsiTheme="majorHAnsi"/>
-          <w:sz w:val="24"/>
-        </w:rPr>
-      </w:pPr>
-      <w:r>
-        <w:rPr>
-          <w:rFonts w:asciiTheme="majorHAnsi" w:hAnsiTheme="majorHAnsi"/>
-          <w:sz w:val="24"/>
-        </w:rPr>
-        <w:lastRenderedPageBreak/>
-        <w:t>Update report.</w:t>
-      </w:r>
-    </w:p>
-    <w:p>
-      <w:pPr>
-        <w:pStyle w:val="ListParagraph"/>
-        <w:numPr>
-          <w:ilvl w:val="0"/>
-          <w:numId w:val="5"/>
-        </w:numPr>
-        <w:rPr>
-          <w:rFonts w:asciiTheme="majorHAnsi" w:hAnsiTheme="majorHAnsi"/>
-          <w:sz w:val="24"/>
-        </w:rPr>
-      </w:pPr>
-      <w:r>
-        <w:rPr>
-          <w:rFonts w:asciiTheme="majorHAnsi" w:hAnsiTheme="majorHAnsi"/>
-          <w:sz w:val="24"/>
-        </w:rPr>
-        <w:t>Notify and send SMS for teacher.</w:t>
-      </w:r>
-    </w:p>
-    <w:p>
-      <w:pPr>
-        <w:pStyle w:val="ListParagraph"/>
-        <w:numPr>
-          <w:ilvl w:val="4"/>
-          <w:numId w:val="1"/>
-        </w:numPr>
-        <w:rPr>
-          <w:rFonts w:asciiTheme="majorHAnsi" w:hAnsiTheme="majorHAnsi"/>
-          <w:sz w:val="24"/>
-        </w:rPr>
-      </w:pPr>
-      <w:r>
-        <w:rPr>
-          <w:rFonts w:asciiTheme="majorHAnsi" w:hAnsiTheme="majorHAnsi"/>
-          <w:sz w:val="24"/>
-        </w:rPr>
-        <w:t>Scheduler update equipment using time</w:t>
-      </w:r>
-    </w:p>
-    <w:p>
-      <w:pPr>
-        <w:pStyle w:val="ListParagraph"/>
-        <w:numPr>
-          <w:ilvl w:val="0"/>
-          <w:numId w:val="4"/>
-        </w:numPr>
-        <w:rPr>
-          <w:rFonts w:asciiTheme="majorHAnsi" w:hAnsiTheme="majorHAnsi"/>
-          <w:sz w:val="24"/>
-        </w:rPr>
-      </w:pPr>
-      <w:r>
-        <w:rPr>
-          <w:rFonts w:asciiTheme="majorHAnsi" w:hAnsiTheme="majorHAnsi"/>
-          <w:sz w:val="24"/>
-        </w:rPr>
-        <w:t xml:space="preserve">Get all </w:t>
-      </w:r>
-      <w:r>
-        <w:rPr>
-          <w:rFonts w:asciiTheme="majorHAnsi" w:hAnsiTheme="majorHAnsi"/>
-          <w:sz w:val="24"/>
-        </w:rPr>
-        <w:t>classroom</w:t>
-      </w:r>
-    </w:p>
-    <w:p>
-      <w:pPr>
-        <w:pStyle w:val="ListParagraph"/>
-        <w:numPr>
-          <w:ilvl w:val="0"/>
-          <w:numId w:val="4"/>
-        </w:numPr>
-        <w:rPr>
-          <w:rFonts w:asciiTheme="majorHAnsi" w:hAnsiTheme="majorHAnsi"/>
-          <w:sz w:val="24"/>
-        </w:rPr>
-      </w:pPr>
-      <w:r>
-        <w:rPr>
-          <w:rFonts w:asciiTheme="majorHAnsi" w:hAnsiTheme="majorHAnsi"/>
-          <w:sz w:val="24"/>
-        </w:rPr>
-        <w:t xml:space="preserve">Get </w:t>
-      </w:r>
-      <w:r>
-        <w:rPr>
-          <w:rFonts w:asciiTheme="majorHAnsi" w:hAnsiTheme="majorHAnsi"/>
-          <w:sz w:val="24"/>
-        </w:rPr>
-        <w:t>schedule for each classroom</w:t>
-      </w:r>
-    </w:p>
-    <w:p>
-      <w:pPr>
-        <w:pStyle w:val="ListParagraph"/>
-        <w:numPr>
-          <w:ilvl w:val="0"/>
-          <w:numId w:val="4"/>
-        </w:numPr>
-        <w:rPr>
-          <w:rFonts w:asciiTheme="majorHAnsi" w:hAnsiTheme="majorHAnsi"/>
-          <w:sz w:val="24"/>
-        </w:rPr>
-      </w:pPr>
-      <w:r>
-        <w:rPr>
-          <w:rFonts w:asciiTheme="majorHAnsi" w:hAnsiTheme="majorHAnsi"/>
-          <w:sz w:val="24"/>
-        </w:rPr>
-        <w:t>Get all managed equipment in each classroom</w:t>
-      </w:r>
-    </w:p>
-    <w:p>
-      <w:pPr>
-        <w:pStyle w:val="ListParagraph"/>
-        <w:numPr>
-          <w:ilvl w:val="0"/>
-          <w:numId w:val="4"/>
-        </w:numPr>
-        <w:rPr>
-          <w:rFonts w:asciiTheme="majorHAnsi" w:hAnsiTheme="majorHAnsi"/>
-          <w:sz w:val="24"/>
-        </w:rPr>
-      </w:pPr>
-      <w:r>
-        <w:rPr>
-          <w:rFonts w:asciiTheme="majorHAnsi" w:hAnsiTheme="majorHAnsi"/>
-          <w:sz w:val="24"/>
-        </w:rPr>
-        <w:t>Time remain of each equipment equals using time subtracts total teaching duration today.</w:t>
-      </w:r>
-    </w:p>
-    <w:p>
-      <w:pPr>
-        <w:pStyle w:val="ListParagraph"/>
-        <w:numPr>
-          <w:ilvl w:val="0"/>
-          <w:numId w:val="4"/>
-        </w:numPr>
-        <w:rPr>
-          <w:rFonts w:asciiTheme="majorHAnsi" w:hAnsiTheme="majorHAnsi"/>
-          <w:sz w:val="24"/>
-        </w:rPr>
-      </w:pPr>
-      <w:r>
-        <w:rPr>
-          <w:rFonts w:asciiTheme="majorHAnsi" w:hAnsiTheme="majorHAnsi"/>
-          <w:sz w:val="24"/>
-        </w:rPr>
-        <w:t>Notify and send SMS for staff.</w:t>
-      </w:r>
     </w:p>
     <w:p>
       <w:pPr>
@@ -881,39 +1049,15 @@
         </w:numPr>
       </w:pPr>
       <w:r>
+        <w:lastRenderedPageBreak/>
         <w:t>Scheduler get report</w:t>
       </w:r>
-    </w:p>
-    <w:p>
-      <w:pPr>
-        <w:pStyle w:val="ListParagraph"/>
-        <w:ind w:left="2345"/>
-      </w:pPr>
       <w:r>
         <w:rPr>
           <w:noProof/>
         </w:rPr>
-        <w:lastRenderedPageBreak/>
-        <w:softHyphen/>
-      </w:r>
-      <w:r>
-        <w:rPr>
-          <w:noProof/>
-        </w:rPr>
-        <w:softHyphen/>
-      </w:r>
-      <w:r>
-        <w:rPr>
-          <w:noProof/>
-        </w:rPr>
-        <w:softHyphen/>
-      </w:r>
-      <w:r>
-        <w:rPr>
-          <w:noProof/>
-        </w:rPr>
         <w:drawing>
-          <wp:inline distT="0" distB="0" distL="0" distR="0">
+          <wp:inline distT="0" distB="0" distL="0" distR="0" wp14:anchorId="428C5980" wp14:editId="1D526E20">
             <wp:extent cx="5136018" cy="7510714"/>
             <wp:effectExtent l="0" t="0" r="7620" b="0"/>
             <wp:docPr id="3" name="Picture 3" descr="C:\Users\Htang\Downloads\Blank Flowchart - New Page (7).png"/>
@@ -986,9 +1130,9 @@
         <w:lastRenderedPageBreak/>
         <w:drawing>
           <wp:inline distT="0" distB="0" distL="0" distR="0">
-            <wp:extent cx="4277995" cy="5213445"/>
-            <wp:effectExtent l="0" t="0" r="8255" b="6350"/>
-            <wp:docPr id="4" name="Picture 4" descr="C:\Users\Htang\Downloads\Blank Flowchart - New Page (8).png"/>
+            <wp:extent cx="5943600" cy="7691718"/>
+            <wp:effectExtent l="0" t="0" r="0" b="5080"/>
+            <wp:docPr id="8" name="Picture 8" descr="C:\Users\Htang\Downloads\Blank Flowchart - New Page (12).png"/>
             <wp:cNvGraphicFramePr>
               <a:graphicFrameLocks xmlns:a="http://schemas.openxmlformats.org/drawingml/2006/main" noChangeAspect="1"/>
             </wp:cNvGraphicFramePr>
@@ -996,13 +1140,13 @@
               <a:graphicData uri="http://schemas.openxmlformats.org/drawingml/2006/picture">
                 <pic:pic xmlns:pic="http://schemas.openxmlformats.org/drawingml/2006/picture">
                   <pic:nvPicPr>
-                    <pic:cNvPr id="0" name="Picture 4" descr="C:\Users\Htang\Downloads\Blank Flowchart - New Page (8).png"/>
+                    <pic:cNvPr id="0" name="Picture 3" descr="C:\Users\Htang\Downloads\Blank Flowchart - New Page (12).png"/>
                     <pic:cNvPicPr>
                       <a:picLocks noChangeAspect="1" noChangeArrowheads="1"/>
                     </pic:cNvPicPr>
                   </pic:nvPicPr>
                   <pic:blipFill>
-                    <a:blip r:embed="rId7" cstate="print">
+                    <a:blip r:embed="rId7">
                       <a:extLst>
                         <a:ext uri="{28A0092B-C50C-407E-A947-70E740481C1C}">
                           <a14:useLocalDpi xmlns:a14="http://schemas.microsoft.com/office/drawing/2010/main" val="0"/>
@@ -1017,7 +1161,7 @@
                   <pic:spPr bwMode="auto">
                     <a:xfrm>
                       <a:off x="0" y="0"/>
-                      <a:ext cx="4305312" cy="5246736"/>
+                      <a:ext cx="5943600" cy="7691718"/>
                     </a:xfrm>
                     <a:prstGeom prst="rect">
                       <a:avLst/>
@@ -1627,36 +1771,380 @@
     </w:p>
     <w:p>
       <w:pPr>
+        <w:pStyle w:val="ListParagraph"/>
+        <w:numPr>
+          <w:ilvl w:val="0"/>
+          <w:numId w:val="8"/>
+        </w:numPr>
+        <w:rPr>
+          <w:rFonts w:asciiTheme="majorHAnsi" w:hAnsiTheme="majorHAnsi"/>
+          <w:sz w:val="24"/>
+          <w:szCs w:val="24"/>
+        </w:rPr>
+      </w:pPr>
+      <w:r>
+        <w:rPr>
+          <w:rFonts w:asciiTheme="majorHAnsi" w:hAnsiTheme="majorHAnsi"/>
+          <w:sz w:val="24"/>
+          <w:szCs w:val="24"/>
+        </w:rPr>
+        <w:t>Get classroom.</w:t>
+      </w:r>
+    </w:p>
+    <w:p>
+      <w:pPr>
+        <w:pStyle w:val="ListParagraph"/>
+        <w:numPr>
+          <w:ilvl w:val="0"/>
+          <w:numId w:val="8"/>
+        </w:numPr>
+        <w:rPr>
+          <w:rFonts w:asciiTheme="majorHAnsi" w:hAnsiTheme="majorHAnsi"/>
+          <w:sz w:val="24"/>
+          <w:szCs w:val="24"/>
+        </w:rPr>
+      </w:pPr>
+      <w:r>
+        <w:rPr>
+          <w:rFonts w:asciiTheme="majorHAnsi" w:hAnsiTheme="majorHAnsi"/>
+          <w:sz w:val="24"/>
+          <w:szCs w:val="24"/>
+        </w:rPr>
+        <w:t>Get list of damaged equipment</w:t>
+      </w:r>
+      <w:r>
+        <w:rPr>
+          <w:rFonts w:asciiTheme="majorHAnsi" w:hAnsiTheme="majorHAnsi"/>
+          <w:sz w:val="24"/>
+          <w:szCs w:val="24"/>
+        </w:rPr>
+        <w:t>.</w:t>
+      </w:r>
+    </w:p>
+    <w:p>
+      <w:pPr>
+        <w:pStyle w:val="ListParagraph"/>
+        <w:numPr>
+          <w:ilvl w:val="0"/>
+          <w:numId w:val="8"/>
+        </w:numPr>
+        <w:rPr>
+          <w:rFonts w:asciiTheme="majorHAnsi" w:hAnsiTheme="majorHAnsi"/>
+          <w:sz w:val="24"/>
+          <w:szCs w:val="24"/>
+        </w:rPr>
+      </w:pPr>
+      <w:r>
+        <w:rPr>
+          <w:rFonts w:asciiTheme="majorHAnsi" w:hAnsiTheme="majorHAnsi"/>
+          <w:sz w:val="24"/>
+          <w:szCs w:val="24"/>
+        </w:rPr>
+        <w:t>Get room type of classroom.</w:t>
+      </w:r>
+    </w:p>
+    <w:p>
+      <w:pPr>
+        <w:pStyle w:val="ListParagraph"/>
+        <w:numPr>
+          <w:ilvl w:val="0"/>
+          <w:numId w:val="8"/>
+        </w:numPr>
+        <w:rPr>
+          <w:rFonts w:asciiTheme="majorHAnsi" w:hAnsiTheme="majorHAnsi"/>
+          <w:sz w:val="24"/>
+          <w:szCs w:val="24"/>
+        </w:rPr>
+      </w:pPr>
+      <w:r>
+        <w:rPr>
+          <w:rFonts w:asciiTheme="majorHAnsi" w:hAnsiTheme="majorHAnsi"/>
+          <w:sz w:val="24"/>
+          <w:szCs w:val="24"/>
+        </w:rPr>
+        <w:t xml:space="preserve">Get equipment’s </w:t>
+      </w:r>
+      <w:r>
+        <w:rPr>
+          <w:rFonts w:asciiTheme="majorHAnsi" w:hAnsiTheme="majorHAnsi"/>
+          <w:b/>
+          <w:sz w:val="24"/>
+          <w:szCs w:val="24"/>
+        </w:rPr>
+        <w:t>evaluation</w:t>
+      </w:r>
+      <w:r>
+        <w:rPr>
+          <w:rFonts w:asciiTheme="majorHAnsi" w:hAnsiTheme="majorHAnsi"/>
+          <w:sz w:val="24"/>
+          <w:szCs w:val="24"/>
+        </w:rPr>
+        <w:t xml:space="preserve"> in report and equipment </w:t>
+      </w:r>
+      <w:r>
+        <w:rPr>
+          <w:rFonts w:asciiTheme="majorHAnsi" w:hAnsiTheme="majorHAnsi"/>
+          <w:b/>
+          <w:sz w:val="24"/>
+          <w:szCs w:val="24"/>
+        </w:rPr>
+        <w:t>priority</w:t>
+      </w:r>
+      <w:r>
+        <w:rPr>
+          <w:rFonts w:asciiTheme="majorHAnsi" w:hAnsiTheme="majorHAnsi"/>
+          <w:sz w:val="24"/>
+          <w:szCs w:val="24"/>
+        </w:rPr>
+        <w:t xml:space="preserve"> in room type.</w:t>
+      </w:r>
+    </w:p>
+    <w:p>
+      <w:pPr>
+        <w:pStyle w:val="ListParagraph"/>
+        <w:numPr>
+          <w:ilvl w:val="0"/>
+          <w:numId w:val="8"/>
+        </w:numPr>
+        <w:rPr>
+          <w:rFonts w:asciiTheme="majorHAnsi" w:hAnsiTheme="majorHAnsi"/>
+          <w:sz w:val="24"/>
+          <w:szCs w:val="24"/>
+        </w:rPr>
+      </w:pPr>
+      <w:r>
+        <w:rPr>
+          <w:rFonts w:asciiTheme="majorHAnsi" w:hAnsiTheme="majorHAnsi"/>
+          <w:sz w:val="24"/>
+          <w:szCs w:val="24"/>
+        </w:rPr>
+        <w:t>Get damaged level in</w:t>
+      </w:r>
+      <w:r>
+        <w:rPr>
+          <w:rFonts w:asciiTheme="majorHAnsi" w:hAnsiTheme="majorHAnsi"/>
+          <w:sz w:val="24"/>
+          <w:szCs w:val="24"/>
+        </w:rPr>
+        <w:t xml:space="preserve"> table “</w:t>
+      </w:r>
+      <w:proofErr w:type="spellStart"/>
+      <w:r>
+        <w:rPr>
+          <w:rFonts w:asciiTheme="majorHAnsi" w:hAnsiTheme="majorHAnsi"/>
+          <w:sz w:val="24"/>
+          <w:szCs w:val="24"/>
+        </w:rPr>
+        <w:t>SystemConfiguration</w:t>
+      </w:r>
+      <w:proofErr w:type="spellEnd"/>
+      <w:r>
+        <w:rPr>
+          <w:rFonts w:asciiTheme="majorHAnsi" w:hAnsiTheme="majorHAnsi"/>
+          <w:sz w:val="24"/>
+          <w:szCs w:val="24"/>
+        </w:rPr>
+        <w:t>” in database</w:t>
+      </w:r>
+      <w:r>
+        <w:rPr>
+          <w:rFonts w:asciiTheme="majorHAnsi" w:hAnsiTheme="majorHAnsi"/>
+          <w:sz w:val="24"/>
+          <w:szCs w:val="24"/>
+        </w:rPr>
+        <w:t xml:space="preserve"> based on evaluation and priority</w:t>
+      </w:r>
+      <w:r>
+        <w:rPr>
+          <w:rFonts w:asciiTheme="majorHAnsi" w:hAnsiTheme="majorHAnsi"/>
+          <w:sz w:val="24"/>
+          <w:szCs w:val="24"/>
+        </w:rPr>
+        <w:t xml:space="preserve"> of each equipment.</w:t>
+      </w:r>
+      <w:r>
+        <w:rPr>
+          <w:rFonts w:asciiTheme="majorHAnsi" w:hAnsiTheme="majorHAnsi"/>
+          <w:sz w:val="24"/>
+          <w:szCs w:val="24"/>
+        </w:rPr>
+        <w:t xml:space="preserve"> Example: evaluation of equipment is “</w:t>
+      </w:r>
+      <w:proofErr w:type="spellStart"/>
+      <w:r>
+        <w:rPr>
+          <w:rFonts w:asciiTheme="majorHAnsi" w:hAnsiTheme="majorHAnsi"/>
+          <w:sz w:val="24"/>
+          <w:szCs w:val="24"/>
+        </w:rPr>
+        <w:t>Không</w:t>
+      </w:r>
+      <w:proofErr w:type="spellEnd"/>
+      <w:r>
+        <w:rPr>
+          <w:rFonts w:asciiTheme="majorHAnsi" w:hAnsiTheme="majorHAnsi"/>
+          <w:sz w:val="24"/>
+          <w:szCs w:val="24"/>
+        </w:rPr>
+        <w:t xml:space="preserve"> </w:t>
+      </w:r>
+      <w:proofErr w:type="spellStart"/>
+      <w:r>
+        <w:rPr>
+          <w:rFonts w:asciiTheme="majorHAnsi" w:hAnsiTheme="majorHAnsi"/>
+          <w:sz w:val="24"/>
+          <w:szCs w:val="24"/>
+        </w:rPr>
+        <w:t>thế</w:t>
+      </w:r>
+      <w:proofErr w:type="spellEnd"/>
+      <w:r>
+        <w:rPr>
+          <w:rFonts w:asciiTheme="majorHAnsi" w:hAnsiTheme="majorHAnsi"/>
+          <w:sz w:val="24"/>
+          <w:szCs w:val="24"/>
+        </w:rPr>
+        <w:t xml:space="preserve"> </w:t>
+      </w:r>
+      <w:proofErr w:type="spellStart"/>
+      <w:r>
+        <w:rPr>
+          <w:rFonts w:asciiTheme="majorHAnsi" w:hAnsiTheme="majorHAnsi"/>
+          <w:sz w:val="24"/>
+          <w:szCs w:val="24"/>
+        </w:rPr>
+        <w:t>sử</w:t>
+      </w:r>
+      <w:proofErr w:type="spellEnd"/>
+      <w:r>
+        <w:rPr>
+          <w:rFonts w:asciiTheme="majorHAnsi" w:hAnsiTheme="majorHAnsi"/>
+          <w:sz w:val="24"/>
+          <w:szCs w:val="24"/>
+        </w:rPr>
+        <w:t xml:space="preserve"> </w:t>
+      </w:r>
+      <w:proofErr w:type="spellStart"/>
+      <w:r>
+        <w:rPr>
+          <w:rFonts w:asciiTheme="majorHAnsi" w:hAnsiTheme="majorHAnsi"/>
+          <w:sz w:val="24"/>
+          <w:szCs w:val="24"/>
+        </w:rPr>
+        <w:t>dụng</w:t>
+      </w:r>
+      <w:proofErr w:type="spellEnd"/>
+      <w:r>
+        <w:rPr>
+          <w:rFonts w:asciiTheme="majorHAnsi" w:hAnsiTheme="majorHAnsi"/>
+          <w:sz w:val="24"/>
+          <w:szCs w:val="24"/>
+        </w:rPr>
+        <w:t xml:space="preserve"> </w:t>
+      </w:r>
+      <w:proofErr w:type="spellStart"/>
+      <w:r>
+        <w:rPr>
+          <w:rFonts w:asciiTheme="majorHAnsi" w:hAnsiTheme="majorHAnsi"/>
+          <w:sz w:val="24"/>
+          <w:szCs w:val="24"/>
+        </w:rPr>
+        <w:t>được</w:t>
+      </w:r>
+      <w:proofErr w:type="spellEnd"/>
+      <w:r>
+        <w:rPr>
+          <w:rFonts w:asciiTheme="majorHAnsi" w:hAnsiTheme="majorHAnsi"/>
+          <w:sz w:val="24"/>
+          <w:szCs w:val="24"/>
+        </w:rPr>
+        <w:t>” and priority is “Cao”</w:t>
+      </w:r>
+      <w:r>
+        <w:rPr>
+          <w:rFonts w:asciiTheme="majorHAnsi" w:hAnsiTheme="majorHAnsi"/>
+          <w:sz w:val="24"/>
+          <w:szCs w:val="24"/>
+        </w:rPr>
+        <w:t>, we will get field “</w:t>
+      </w:r>
+      <w:proofErr w:type="spellStart"/>
+      <w:r>
+        <w:rPr>
+          <w:rFonts w:asciiTheme="majorHAnsi" w:hAnsiTheme="majorHAnsi"/>
+          <w:sz w:val="24"/>
+          <w:szCs w:val="24"/>
+        </w:rPr>
+        <w:t>UserHigh_PriorityHigh</w:t>
+      </w:r>
+      <w:proofErr w:type="spellEnd"/>
+      <w:r>
+        <w:rPr>
+          <w:rFonts w:asciiTheme="majorHAnsi" w:hAnsiTheme="majorHAnsi"/>
+          <w:sz w:val="24"/>
+          <w:szCs w:val="24"/>
+        </w:rPr>
+        <w:t>” with damaged level equal 50 in table “</w:t>
+      </w:r>
+      <w:proofErr w:type="spellStart"/>
+      <w:r>
+        <w:rPr>
+          <w:rFonts w:asciiTheme="majorHAnsi" w:hAnsiTheme="majorHAnsi"/>
+          <w:sz w:val="24"/>
+          <w:szCs w:val="24"/>
+        </w:rPr>
+        <w:t>SystemConfiguration</w:t>
+      </w:r>
+      <w:proofErr w:type="spellEnd"/>
+      <w:r>
+        <w:rPr>
+          <w:rFonts w:asciiTheme="majorHAnsi" w:hAnsiTheme="majorHAnsi"/>
+          <w:sz w:val="24"/>
+          <w:szCs w:val="24"/>
+        </w:rPr>
+        <w:t>”.</w:t>
+      </w:r>
+    </w:p>
+    <w:p>
+      <w:pPr>
+        <w:pStyle w:val="ListParagraph"/>
+        <w:numPr>
+          <w:ilvl w:val="0"/>
+          <w:numId w:val="8"/>
+        </w:numPr>
+        <w:rPr>
+          <w:rFonts w:asciiTheme="majorHAnsi" w:hAnsiTheme="majorHAnsi"/>
+          <w:sz w:val="24"/>
+          <w:szCs w:val="24"/>
+        </w:rPr>
+      </w:pPr>
+      <w:r>
+        <w:rPr>
+          <w:rFonts w:asciiTheme="majorHAnsi" w:hAnsiTheme="majorHAnsi"/>
+          <w:sz w:val="24"/>
+          <w:szCs w:val="24"/>
+        </w:rPr>
+        <w:t>Damaged level of classroom equals total equipment’s damaged level.</w:t>
+      </w:r>
+    </w:p>
+    <w:p>
+      <w:pPr>
         <w:ind w:left="1560"/>
         <w:rPr>
           <w:rFonts w:asciiTheme="majorHAnsi" w:hAnsiTheme="majorHAnsi"/>
-          <w:sz w:val="24"/>
-          <w:szCs w:val="24"/>
-        </w:rPr>
-      </w:pPr>
-      <w:r>
-        <w:rPr>
-          <w:rFonts w:asciiTheme="majorHAnsi" w:hAnsiTheme="majorHAnsi"/>
-          <w:sz w:val="24"/>
-          <w:szCs w:val="24"/>
-        </w:rPr>
-        <w:t>System calculates damaged level based on teacher’s evaluation when they send report and the priority of each equipment which is defi</w:t>
-      </w:r>
-      <w:r>
-        <w:rPr>
-          <w:rFonts w:asciiTheme="majorHAnsi" w:hAnsiTheme="majorHAnsi"/>
-          <w:sz w:val="24"/>
-          <w:szCs w:val="24"/>
-        </w:rPr>
-        <w:t>ned when staff create room type</w:t>
-      </w:r>
-      <w:r>
-        <w:rPr>
-          <w:rFonts w:asciiTheme="majorHAnsi" w:hAnsiTheme="majorHAnsi"/>
-          <w:sz w:val="24"/>
-          <w:szCs w:val="24"/>
-        </w:rPr>
-        <w:t>.</w:t>
+          <w:b/>
+          <w:sz w:val="24"/>
+          <w:szCs w:val="24"/>
+        </w:rPr>
+      </w:pPr>
+      <w:r>
+        <w:rPr>
+          <w:rFonts w:asciiTheme="majorHAnsi" w:hAnsiTheme="majorHAnsi"/>
+          <w:b/>
+          <w:sz w:val="24"/>
+          <w:szCs w:val="24"/>
+        </w:rPr>
+        <w:t>Example:</w:t>
       </w:r>
     </w:p>
     <w:p>
@@ -1674,106 +2162,240 @@
           <w:sz w:val="24"/>
           <w:szCs w:val="24"/>
         </w:rPr>
-        <w:t>Our system has three level of priority for each equipment: High, Medium and Low. (Table and chair doesn’t have priority)</w:t>
-      </w:r>
-    </w:p>
-    <w:p>
-      <w:pPr>
-        <w:ind w:left="1560"/>
-        <w:rPr>
-          <w:rFonts w:asciiTheme="majorHAnsi" w:hAnsiTheme="majorHAnsi"/>
-          <w:sz w:val="24"/>
-          <w:szCs w:val="24"/>
-        </w:rPr>
-      </w:pPr>
-      <w:r>
-        <w:rPr>
-          <w:rFonts w:asciiTheme="majorHAnsi" w:hAnsiTheme="majorHAnsi"/>
-          <w:sz w:val="24"/>
-          <w:szCs w:val="24"/>
-        </w:rPr>
-        <w:t xml:space="preserve">Teacher can evaluate damaged equipment with three level: High, Low and </w:t>
-      </w:r>
-      <w:proofErr w:type="gramStart"/>
-      <w:r>
-        <w:rPr>
-          <w:rFonts w:asciiTheme="majorHAnsi" w:hAnsiTheme="majorHAnsi"/>
-          <w:sz w:val="24"/>
-          <w:szCs w:val="24"/>
-        </w:rPr>
-        <w:t>Don’t</w:t>
-      </w:r>
-      <w:proofErr w:type="gramEnd"/>
-      <w:r>
-        <w:rPr>
-          <w:rFonts w:asciiTheme="majorHAnsi" w:hAnsiTheme="majorHAnsi"/>
-          <w:sz w:val="24"/>
-          <w:szCs w:val="24"/>
-        </w:rPr>
-        <w:t xml:space="preserve"> know.</w:t>
-      </w:r>
-    </w:p>
-    <w:p>
-      <w:pPr>
-        <w:ind w:left="1560"/>
-        <w:rPr>
-          <w:rFonts w:asciiTheme="majorHAnsi" w:hAnsiTheme="majorHAnsi"/>
-          <w:sz w:val="24"/>
-          <w:szCs w:val="24"/>
-        </w:rPr>
-      </w:pPr>
-      <w:r>
-        <w:rPr>
-          <w:rFonts w:asciiTheme="majorHAnsi" w:hAnsiTheme="majorHAnsi"/>
-          <w:sz w:val="24"/>
-          <w:szCs w:val="24"/>
-        </w:rPr>
-        <w:t>Our system will combine priority and evaluate</w:t>
-      </w:r>
-      <w:r>
-        <w:rPr>
-          <w:rFonts w:asciiTheme="majorHAnsi" w:hAnsiTheme="majorHAnsi"/>
-          <w:sz w:val="24"/>
-          <w:szCs w:val="24"/>
-        </w:rPr>
-        <w:t xml:space="preserve"> and based on configuration file to give damaged level. The configuration file </w:t>
-      </w:r>
-      <w:r>
-        <w:rPr>
-          <w:rFonts w:asciiTheme="majorHAnsi" w:hAnsiTheme="majorHAnsi"/>
-          <w:sz w:val="24"/>
-          <w:szCs w:val="24"/>
-        </w:rPr>
-        <w:t xml:space="preserve">is </w:t>
-      </w:r>
-      <w:r>
-        <w:rPr>
-          <w:rFonts w:asciiTheme="majorHAnsi" w:hAnsiTheme="majorHAnsi"/>
-          <w:sz w:val="24"/>
-          <w:szCs w:val="24"/>
-        </w:rPr>
-        <w:t>likes:</w:t>
-      </w:r>
-    </w:p>
-    <w:p>
-      <w:pPr>
-        <w:ind w:left="1560"/>
-        <w:rPr>
-          <w:rFonts w:asciiTheme="majorHAnsi" w:hAnsiTheme="majorHAnsi"/>
-          <w:sz w:val="24"/>
-          <w:szCs w:val="24"/>
-        </w:rPr>
-      </w:pPr>
-      <w:r>
-        <w:rPr>
+        <w:t>Teacher A reports classroom B with projector</w:t>
+      </w:r>
+      <w:r>
+        <w:rPr>
+          <w:rFonts w:asciiTheme="majorHAnsi" w:hAnsiTheme="majorHAnsi"/>
+          <w:sz w:val="24"/>
+          <w:szCs w:val="24"/>
+        </w:rPr>
+        <w:t>, air conditioning</w:t>
+      </w:r>
+      <w:r>
+        <w:rPr>
+          <w:rFonts w:asciiTheme="majorHAnsi" w:hAnsiTheme="majorHAnsi"/>
+          <w:sz w:val="24"/>
+          <w:szCs w:val="24"/>
+        </w:rPr>
+        <w:t xml:space="preserve"> and two tables. Teacher A evaluates “</w:t>
+      </w:r>
+      <w:r>
+        <w:rPr>
+          <w:rFonts w:asciiTheme="majorHAnsi" w:hAnsiTheme="majorHAnsi"/>
+          <w:sz w:val="24"/>
+          <w:szCs w:val="24"/>
+        </w:rPr>
+        <w:t>High</w:t>
+      </w:r>
+      <w:r>
+        <w:rPr>
+          <w:rFonts w:asciiTheme="majorHAnsi" w:hAnsiTheme="majorHAnsi"/>
+          <w:sz w:val="24"/>
+          <w:szCs w:val="24"/>
+        </w:rPr>
+        <w:t>” for projector</w:t>
+      </w:r>
+      <w:r>
+        <w:rPr>
+          <w:rFonts w:asciiTheme="majorHAnsi" w:hAnsiTheme="majorHAnsi"/>
+          <w:sz w:val="24"/>
+          <w:szCs w:val="24"/>
+        </w:rPr>
+        <w:t>, “High” for air conditioning</w:t>
+      </w:r>
+      <w:r>
+        <w:rPr>
+          <w:rFonts w:asciiTheme="majorHAnsi" w:hAnsiTheme="majorHAnsi"/>
+          <w:sz w:val="24"/>
+          <w:szCs w:val="24"/>
+        </w:rPr>
+        <w:t xml:space="preserve"> and “High” for table. Meanwhile, </w:t>
+      </w:r>
+      <w:r>
+        <w:rPr>
+          <w:rFonts w:asciiTheme="majorHAnsi" w:hAnsiTheme="majorHAnsi"/>
+          <w:sz w:val="24"/>
+          <w:szCs w:val="24"/>
+        </w:rPr>
+        <w:t xml:space="preserve">in classroom B, </w:t>
+      </w:r>
+      <w:r>
+        <w:rPr>
+          <w:rFonts w:asciiTheme="majorHAnsi" w:hAnsiTheme="majorHAnsi"/>
+          <w:sz w:val="24"/>
+          <w:szCs w:val="24"/>
+        </w:rPr>
+        <w:t>the priority of projector is “High”</w:t>
+      </w:r>
+      <w:r>
+        <w:rPr>
+          <w:rFonts w:asciiTheme="majorHAnsi" w:hAnsiTheme="majorHAnsi"/>
+          <w:sz w:val="24"/>
+          <w:szCs w:val="24"/>
+        </w:rPr>
+        <w:t xml:space="preserve">, air </w:t>
+      </w:r>
+      <w:r>
+        <w:rPr>
+          <w:rFonts w:asciiTheme="majorHAnsi" w:hAnsiTheme="majorHAnsi"/>
+          <w:sz w:val="24"/>
+          <w:szCs w:val="24"/>
+        </w:rPr>
+        <w:lastRenderedPageBreak/>
+        <w:t>conditioning is “Medium”</w:t>
+      </w:r>
+      <w:r>
+        <w:rPr>
+          <w:rFonts w:asciiTheme="majorHAnsi" w:hAnsiTheme="majorHAnsi"/>
+          <w:sz w:val="24"/>
+          <w:szCs w:val="24"/>
+        </w:rPr>
+        <w:t>. So the damaged level will be: (</w:t>
+      </w:r>
+      <w:proofErr w:type="spellStart"/>
+      <w:r>
+        <w:rPr>
+          <w:rFonts w:asciiTheme="majorHAnsi" w:hAnsiTheme="majorHAnsi"/>
+          <w:b/>
+          <w:sz w:val="24"/>
+          <w:szCs w:val="24"/>
+        </w:rPr>
+        <w:t>UserHigh-PriorityHigh</w:t>
+      </w:r>
+      <w:proofErr w:type="spellEnd"/>
+      <w:r>
+        <w:rPr>
+          <w:rFonts w:asciiTheme="majorHAnsi" w:hAnsiTheme="majorHAnsi"/>
+          <w:sz w:val="24"/>
+          <w:szCs w:val="24"/>
+        </w:rPr>
+        <w:t>)</w:t>
+      </w:r>
+      <w:r>
+        <w:rPr>
+          <w:rFonts w:asciiTheme="majorHAnsi" w:hAnsiTheme="majorHAnsi"/>
+          <w:b/>
+          <w:sz w:val="24"/>
+          <w:szCs w:val="24"/>
+        </w:rPr>
+        <w:t xml:space="preserve"> </w:t>
+      </w:r>
+      <w:r>
+        <w:rPr>
+          <w:rFonts w:asciiTheme="majorHAnsi" w:hAnsiTheme="majorHAnsi"/>
+          <w:sz w:val="24"/>
+          <w:szCs w:val="24"/>
+        </w:rPr>
+        <w:t xml:space="preserve">+ </w:t>
+      </w:r>
+      <w:r>
+        <w:rPr>
+          <w:rFonts w:asciiTheme="majorHAnsi" w:hAnsiTheme="majorHAnsi"/>
+          <w:sz w:val="24"/>
+          <w:szCs w:val="24"/>
+        </w:rPr>
+        <w:t>(</w:t>
+      </w:r>
+      <w:proofErr w:type="spellStart"/>
+      <w:r>
+        <w:rPr>
+          <w:rFonts w:asciiTheme="majorHAnsi" w:hAnsiTheme="majorHAnsi"/>
+          <w:b/>
+          <w:sz w:val="24"/>
+          <w:szCs w:val="24"/>
+        </w:rPr>
+        <w:t>User</w:t>
+      </w:r>
+      <w:r>
+        <w:rPr>
+          <w:rFonts w:asciiTheme="majorHAnsi" w:hAnsiTheme="majorHAnsi"/>
+          <w:b/>
+          <w:sz w:val="24"/>
+          <w:szCs w:val="24"/>
+        </w:rPr>
+        <w:t>High</w:t>
+      </w:r>
+      <w:r>
+        <w:rPr>
+          <w:rFonts w:asciiTheme="majorHAnsi" w:hAnsiTheme="majorHAnsi"/>
+          <w:b/>
+          <w:sz w:val="24"/>
+          <w:szCs w:val="24"/>
+        </w:rPr>
+        <w:t>-PriorityMedium</w:t>
+      </w:r>
+      <w:proofErr w:type="spellEnd"/>
+      <w:r>
+        <w:rPr>
+          <w:rFonts w:asciiTheme="majorHAnsi" w:hAnsiTheme="majorHAnsi"/>
+          <w:sz w:val="24"/>
+          <w:szCs w:val="24"/>
+        </w:rPr>
+        <w:t>) + (</w:t>
+      </w:r>
+      <w:proofErr w:type="spellStart"/>
+      <w:r>
+        <w:rPr>
+          <w:rFonts w:asciiTheme="majorHAnsi" w:hAnsiTheme="majorHAnsi"/>
+          <w:b/>
+          <w:sz w:val="24"/>
+          <w:szCs w:val="24"/>
+        </w:rPr>
+        <w:t>TableHigh</w:t>
+      </w:r>
+      <w:proofErr w:type="spellEnd"/>
+      <w:r>
+        <w:rPr>
+          <w:rFonts w:asciiTheme="majorHAnsi" w:hAnsiTheme="majorHAnsi"/>
+          <w:sz w:val="24"/>
+          <w:szCs w:val="24"/>
+        </w:rPr>
+        <w:t xml:space="preserve">)*2 = 50 + 30 + 5*2 = 90. </w:t>
+      </w:r>
+    </w:p>
+    <w:p>
+      <w:pPr>
+        <w:pStyle w:val="ListParagraph"/>
+        <w:numPr>
+          <w:ilvl w:val="3"/>
+          <w:numId w:val="1"/>
+        </w:numPr>
+        <w:rPr>
+          <w:rFonts w:asciiTheme="majorHAnsi" w:hAnsiTheme="majorHAnsi"/>
+          <w:sz w:val="24"/>
+          <w:szCs w:val="24"/>
+        </w:rPr>
+      </w:pPr>
+      <w:r>
+        <w:rPr>
+          <w:rFonts w:asciiTheme="majorHAnsi" w:hAnsiTheme="majorHAnsi"/>
+          <w:sz w:val="24"/>
+          <w:szCs w:val="24"/>
+        </w:rPr>
+        <w:t>Flow chart</w:t>
+      </w:r>
+    </w:p>
+    <w:p>
+      <w:pPr>
+        <w:rPr>
+          <w:rFonts w:asciiTheme="majorHAnsi" w:hAnsiTheme="majorHAnsi"/>
+          <w:sz w:val="24"/>
+          <w:szCs w:val="24"/>
+        </w:rPr>
+      </w:pPr>
+      <w:r>
+        <w:rPr>
+          <w:rFonts w:asciiTheme="majorHAnsi" w:hAnsiTheme="majorHAnsi"/>
           <w:noProof/>
-        </w:rPr>
-        <w:lastRenderedPageBreak/>
+          <w:sz w:val="24"/>
+          <w:szCs w:val="24"/>
+        </w:rPr>
         <w:drawing>
-          <wp:inline distT="0" distB="0" distL="0" distR="0" wp14:anchorId="223E453A" wp14:editId="33C3CE89">
-            <wp:extent cx="5133975" cy="3590925"/>
-            <wp:effectExtent l="0" t="0" r="9525" b="9525"/>
-            <wp:docPr id="10" name="Picture 10"/>
+          <wp:inline distT="0" distB="0" distL="0" distR="0">
+            <wp:extent cx="5943138" cy="7172325"/>
+            <wp:effectExtent l="0" t="0" r="635" b="0"/>
+            <wp:docPr id="7" name="Picture 7" descr="C:\Users\Htang\Downloads\Blank Flowchart - New Page (11).png"/>
             <wp:cNvGraphicFramePr>
               <a:graphicFrameLocks xmlns:a="http://schemas.openxmlformats.org/drawingml/2006/main" noChangeAspect="1"/>
             </wp:cNvGraphicFramePr>
@@ -1781,300 +2403,42 @@
               <a:graphicData uri="http://schemas.openxmlformats.org/drawingml/2006/picture">
                 <pic:pic xmlns:pic="http://schemas.openxmlformats.org/drawingml/2006/picture">
                   <pic:nvPicPr>
-                    <pic:cNvPr id="1" name=""/>
-                    <pic:cNvPicPr/>
+                    <pic:cNvPr id="0" name="Picture 2" descr="C:\Users\Htang\Downloads\Blank Flowchart - New Page (11).png"/>
+                    <pic:cNvPicPr>
+                      <a:picLocks noChangeAspect="1" noChangeArrowheads="1"/>
+                    </pic:cNvPicPr>
                   </pic:nvPicPr>
                   <pic:blipFill>
-                    <a:blip r:embed="rId10"/>
+                    <a:blip r:embed="rId10">
+                      <a:extLst>
+                        <a:ext uri="{28A0092B-C50C-407E-A947-70E740481C1C}">
+                          <a14:useLocalDpi xmlns:a14="http://schemas.microsoft.com/office/drawing/2010/main" val="0"/>
+                        </a:ext>
+                      </a:extLst>
+                    </a:blip>
+                    <a:srcRect/>
                     <a:stretch>
                       <a:fillRect/>
                     </a:stretch>
                   </pic:blipFill>
-                  <pic:spPr>
+                  <pic:spPr bwMode="auto">
                     <a:xfrm>
                       <a:off x="0" y="0"/>
-                      <a:ext cx="5133975" cy="3590925"/>
+                      <a:ext cx="5944811" cy="7174344"/>
                     </a:xfrm>
                     <a:prstGeom prst="rect">
                       <a:avLst/>
                     </a:prstGeom>
+                    <a:noFill/>
+                    <a:ln>
+                      <a:noFill/>
+                    </a:ln>
                   </pic:spPr>
                 </pic:pic>
               </a:graphicData>
             </a:graphic>
           </wp:inline>
         </w:drawing>
-      </w:r>
-    </w:p>
-    <w:p>
-      <w:pPr>
-        <w:ind w:left="1560"/>
-        <w:rPr>
-          <w:rFonts w:asciiTheme="majorHAnsi" w:hAnsiTheme="majorHAnsi"/>
-          <w:sz w:val="24"/>
-          <w:szCs w:val="24"/>
-        </w:rPr>
-      </w:pPr>
-      <w:r>
-        <w:rPr>
-          <w:rFonts w:asciiTheme="majorHAnsi" w:hAnsiTheme="majorHAnsi"/>
-          <w:sz w:val="24"/>
-          <w:szCs w:val="24"/>
-        </w:rPr>
-        <w:t>For table and chair:</w:t>
-      </w:r>
-    </w:p>
-    <w:p>
-      <w:pPr>
-        <w:ind w:left="1560"/>
-        <w:rPr>
-          <w:rFonts w:asciiTheme="majorHAnsi" w:hAnsiTheme="majorHAnsi"/>
-          <w:sz w:val="24"/>
-          <w:szCs w:val="24"/>
-        </w:rPr>
-      </w:pPr>
-      <w:r>
-        <w:rPr>
-          <w:noProof/>
-        </w:rPr>
-        <w:drawing>
-          <wp:inline distT="0" distB="0" distL="0" distR="0" wp14:anchorId="6B701E4D" wp14:editId="23DE5126">
-            <wp:extent cx="5095875" cy="2962275"/>
-            <wp:effectExtent l="0" t="0" r="9525" b="9525"/>
-            <wp:docPr id="9" name="Picture 9"/>
-            <wp:cNvGraphicFramePr>
-              <a:graphicFrameLocks xmlns:a="http://schemas.openxmlformats.org/drawingml/2006/main" noChangeAspect="1"/>
-            </wp:cNvGraphicFramePr>
-            <a:graphic xmlns:a="http://schemas.openxmlformats.org/drawingml/2006/main">
-              <a:graphicData uri="http://schemas.openxmlformats.org/drawingml/2006/picture">
-                <pic:pic xmlns:pic="http://schemas.openxmlformats.org/drawingml/2006/picture">
-                  <pic:nvPicPr>
-                    <pic:cNvPr id="1" name=""/>
-                    <pic:cNvPicPr/>
-                  </pic:nvPicPr>
-                  <pic:blipFill>
-                    <a:blip r:embed="rId11"/>
-                    <a:stretch>
-                      <a:fillRect/>
-                    </a:stretch>
-                  </pic:blipFill>
-                  <pic:spPr>
-                    <a:xfrm>
-                      <a:off x="0" y="0"/>
-                      <a:ext cx="5095875" cy="2962275"/>
-                    </a:xfrm>
-                    <a:prstGeom prst="rect">
-                      <a:avLst/>
-                    </a:prstGeom>
-                  </pic:spPr>
-                </pic:pic>
-              </a:graphicData>
-            </a:graphic>
-          </wp:inline>
-        </w:drawing>
-      </w:r>
-    </w:p>
-    <w:p>
-      <w:pPr>
-        <w:ind w:left="1560"/>
-        <w:rPr>
-          <w:rFonts w:asciiTheme="majorHAnsi" w:hAnsiTheme="majorHAnsi"/>
-          <w:sz w:val="24"/>
-          <w:szCs w:val="24"/>
-        </w:rPr>
-      </w:pPr>
-    </w:p>
-    <w:p>
-      <w:pPr>
-        <w:ind w:left="1560"/>
-        <w:rPr>
-          <w:rFonts w:asciiTheme="majorHAnsi" w:hAnsiTheme="majorHAnsi"/>
-          <w:b/>
-          <w:sz w:val="24"/>
-          <w:szCs w:val="24"/>
-        </w:rPr>
-      </w:pPr>
-      <w:r>
-        <w:rPr>
-          <w:rFonts w:asciiTheme="majorHAnsi" w:hAnsiTheme="majorHAnsi"/>
-          <w:b/>
-          <w:sz w:val="24"/>
-          <w:szCs w:val="24"/>
-        </w:rPr>
-        <w:t>Example:</w:t>
-      </w:r>
-    </w:p>
-    <w:p>
-      <w:pPr>
-        <w:ind w:left="1560"/>
-        <w:rPr>
-          <w:rFonts w:asciiTheme="majorHAnsi" w:hAnsiTheme="majorHAnsi"/>
-          <w:sz w:val="24"/>
-          <w:szCs w:val="24"/>
-        </w:rPr>
-      </w:pPr>
-      <w:r>
-        <w:rPr>
-          <w:rFonts w:asciiTheme="majorHAnsi" w:hAnsiTheme="majorHAnsi"/>
-          <w:sz w:val="24"/>
-          <w:szCs w:val="24"/>
-        </w:rPr>
-        <w:t>Teacher A reports classroom B with projector</w:t>
-      </w:r>
-      <w:r>
-        <w:rPr>
-          <w:rFonts w:asciiTheme="majorHAnsi" w:hAnsiTheme="majorHAnsi"/>
-          <w:sz w:val="24"/>
-          <w:szCs w:val="24"/>
-        </w:rPr>
-        <w:t>, air conditioning</w:t>
-      </w:r>
-      <w:r>
-        <w:rPr>
-          <w:rFonts w:asciiTheme="majorHAnsi" w:hAnsiTheme="majorHAnsi"/>
-          <w:sz w:val="24"/>
-          <w:szCs w:val="24"/>
-        </w:rPr>
-        <w:t xml:space="preserve"> and two tables. Teacher A evaluates “Don’t know” for projector</w:t>
-      </w:r>
-      <w:r>
-        <w:rPr>
-          <w:rFonts w:asciiTheme="majorHAnsi" w:hAnsiTheme="majorHAnsi"/>
-          <w:sz w:val="24"/>
-          <w:szCs w:val="24"/>
-        </w:rPr>
-        <w:t>, “High” for air conditioning</w:t>
-      </w:r>
-      <w:r>
-        <w:rPr>
-          <w:rFonts w:asciiTheme="majorHAnsi" w:hAnsiTheme="majorHAnsi"/>
-          <w:sz w:val="24"/>
-          <w:szCs w:val="24"/>
-        </w:rPr>
-        <w:t xml:space="preserve"> and </w:t>
-      </w:r>
-      <w:r>
-        <w:rPr>
-          <w:rFonts w:asciiTheme="majorHAnsi" w:hAnsiTheme="majorHAnsi"/>
-          <w:sz w:val="24"/>
-          <w:szCs w:val="24"/>
-        </w:rPr>
-        <w:lastRenderedPageBreak/>
-        <w:t xml:space="preserve">“High” for table. Meanwhile, </w:t>
-      </w:r>
-      <w:r>
-        <w:rPr>
-          <w:rFonts w:asciiTheme="majorHAnsi" w:hAnsiTheme="majorHAnsi"/>
-          <w:sz w:val="24"/>
-          <w:szCs w:val="24"/>
-        </w:rPr>
-        <w:t xml:space="preserve">in classroom B, </w:t>
-      </w:r>
-      <w:r>
-        <w:rPr>
-          <w:rFonts w:asciiTheme="majorHAnsi" w:hAnsiTheme="majorHAnsi"/>
-          <w:sz w:val="24"/>
-          <w:szCs w:val="24"/>
-        </w:rPr>
-        <w:t>the priority of projector is “High”</w:t>
-      </w:r>
-      <w:r>
-        <w:rPr>
-          <w:rFonts w:asciiTheme="majorHAnsi" w:hAnsiTheme="majorHAnsi"/>
-          <w:sz w:val="24"/>
-          <w:szCs w:val="24"/>
-        </w:rPr>
-        <w:t>, air conditioning is “Medium”</w:t>
-      </w:r>
-      <w:r>
-        <w:rPr>
-          <w:rFonts w:asciiTheme="majorHAnsi" w:hAnsiTheme="majorHAnsi"/>
-          <w:sz w:val="24"/>
-          <w:szCs w:val="24"/>
-        </w:rPr>
-        <w:t>. So the damaged level will be: (</w:t>
-      </w:r>
-      <w:proofErr w:type="spellStart"/>
-      <w:r>
-        <w:rPr>
-          <w:rFonts w:asciiTheme="majorHAnsi" w:hAnsiTheme="majorHAnsi"/>
-          <w:b/>
-          <w:sz w:val="24"/>
-          <w:szCs w:val="24"/>
-        </w:rPr>
-        <w:t>pHigh-uD</w:t>
-      </w:r>
-      <w:proofErr w:type="spellEnd"/>
-      <w:r>
-        <w:rPr>
-          <w:rFonts w:asciiTheme="majorHAnsi" w:hAnsiTheme="majorHAnsi"/>
-          <w:sz w:val="24"/>
-          <w:szCs w:val="24"/>
-        </w:rPr>
-        <w:t>)</w:t>
-      </w:r>
-      <w:r>
-        <w:rPr>
-          <w:rFonts w:asciiTheme="majorHAnsi" w:hAnsiTheme="majorHAnsi"/>
-          <w:b/>
-          <w:sz w:val="24"/>
-          <w:szCs w:val="24"/>
-        </w:rPr>
-        <w:t xml:space="preserve"> </w:t>
-      </w:r>
-      <w:r>
-        <w:rPr>
-          <w:rFonts w:asciiTheme="majorHAnsi" w:hAnsiTheme="majorHAnsi"/>
-          <w:sz w:val="24"/>
-          <w:szCs w:val="24"/>
-        </w:rPr>
-        <w:t xml:space="preserve">+ </w:t>
-      </w:r>
-      <w:r>
-        <w:rPr>
-          <w:rFonts w:asciiTheme="majorHAnsi" w:hAnsiTheme="majorHAnsi"/>
-          <w:sz w:val="24"/>
-          <w:szCs w:val="24"/>
-        </w:rPr>
-        <w:t>(</w:t>
-      </w:r>
-      <w:proofErr w:type="spellStart"/>
-      <w:r>
-        <w:rPr>
-          <w:rFonts w:asciiTheme="majorHAnsi" w:hAnsiTheme="majorHAnsi"/>
-          <w:b/>
-          <w:sz w:val="24"/>
-          <w:szCs w:val="24"/>
-        </w:rPr>
-        <w:t>pMedium-uHigh</w:t>
-      </w:r>
-      <w:proofErr w:type="spellEnd"/>
-      <w:r>
-        <w:rPr>
-          <w:rFonts w:asciiTheme="majorHAnsi" w:hAnsiTheme="majorHAnsi"/>
-          <w:sz w:val="24"/>
-          <w:szCs w:val="24"/>
-        </w:rPr>
-        <w:t>) + (</w:t>
-      </w:r>
-      <w:proofErr w:type="spellStart"/>
-      <w:r>
-        <w:rPr>
-          <w:rFonts w:asciiTheme="majorHAnsi" w:hAnsiTheme="majorHAnsi"/>
-          <w:b/>
-          <w:sz w:val="24"/>
-          <w:szCs w:val="24"/>
-        </w:rPr>
-        <w:t>pTableHigh</w:t>
-      </w:r>
-      <w:proofErr w:type="spellEnd"/>
-      <w:r>
-        <w:rPr>
-          <w:rFonts w:asciiTheme="majorHAnsi" w:hAnsiTheme="majorHAnsi"/>
-          <w:sz w:val="24"/>
-          <w:szCs w:val="24"/>
-        </w:rPr>
-        <w:t xml:space="preserve">)*2 = 50 + 30 + 5*2 = 90. </w:t>
       </w:r>
     </w:p>
     <w:p>
@@ -2100,6 +2464,95 @@
 <file path=word/numbering.xml><?xml version="1.0" encoding="utf-8"?>
 <w:numbering xmlns:wpc="http://schemas.microsoft.com/office/word/2010/wordprocessingCanvas" xmlns:mc="http://schemas.openxmlformats.org/markup-compatibility/2006" xmlns:o="urn:schemas-microsoft-com:office:office" xmlns:r="http://schemas.openxmlformats.org/officeDocument/2006/relationships" xmlns:m="http://schemas.openxmlformats.org/officeDocument/2006/math" xmlns:v="urn:schemas-microsoft-com:vml" xmlns:wp14="http://schemas.microsoft.com/office/word/2010/wordprocessingDrawing" xmlns:wp="http://schemas.openxmlformats.org/drawingml/2006/wordprocessingDrawing" xmlns:w10="urn:schemas-microsoft-com:office:word" xmlns:w="http://schemas.openxmlformats.org/wordprocessingml/2006/main" xmlns:w14="http://schemas.microsoft.com/office/word/2010/wordml" xmlns:w15="http://schemas.microsoft.com/office/word/2012/wordml" xmlns:wpg="http://schemas.microsoft.com/office/word/2010/wordprocessingGroup" xmlns:wpi="http://schemas.microsoft.com/office/word/2010/wordprocessingInk" xmlns:wne="http://schemas.microsoft.com/office/word/2006/wordml" xmlns:wps="http://schemas.microsoft.com/office/word/2010/wordprocessingShape" mc:Ignorable="w14 w15 wp14">
   <w:abstractNum w:abstractNumId="0" w15:restartNumberingAfterBreak="0">
+    <w:nsid w:val="01357F50"/>
+    <w:multiLevelType w:val="hybridMultilevel"/>
+    <w:tmpl w:val="7FE013A0"/>
+    <w:lvl w:ilvl="0" w:tplc="3A322400">
+      <w:start w:val="1"/>
+      <w:numFmt w:val="decimal"/>
+      <w:lvlText w:val="%1)"/>
+      <w:lvlJc w:val="left"/>
+      <w:pPr>
+        <w:ind w:left="1800" w:hanging="360"/>
+      </w:pPr>
+      <w:rPr>
+        <w:rFonts w:hint="default"/>
+      </w:rPr>
+    </w:lvl>
+    <w:lvl w:ilvl="1" w:tplc="04090019" w:tentative="1">
+      <w:start w:val="1"/>
+      <w:numFmt w:val="lowerLetter"/>
+      <w:lvlText w:val="%2."/>
+      <w:lvlJc w:val="left"/>
+      <w:pPr>
+        <w:ind w:left="2520" w:hanging="360"/>
+      </w:pPr>
+    </w:lvl>
+    <w:lvl w:ilvl="2" w:tplc="0409001B" w:tentative="1">
+      <w:start w:val="1"/>
+      <w:numFmt w:val="lowerRoman"/>
+      <w:lvlText w:val="%3."/>
+      <w:lvlJc w:val="right"/>
+      <w:pPr>
+        <w:ind w:left="3240" w:hanging="180"/>
+      </w:pPr>
+    </w:lvl>
+    <w:lvl w:ilvl="3" w:tplc="0409000F" w:tentative="1">
+      <w:start w:val="1"/>
+      <w:numFmt w:val="decimal"/>
+      <w:lvlText w:val="%4."/>
+      <w:lvlJc w:val="left"/>
+      <w:pPr>
+        <w:ind w:left="3960" w:hanging="360"/>
+      </w:pPr>
+    </w:lvl>
+    <w:lvl w:ilvl="4" w:tplc="04090019" w:tentative="1">
+      <w:start w:val="1"/>
+      <w:numFmt w:val="lowerLetter"/>
+      <w:lvlText w:val="%5."/>
+      <w:lvlJc w:val="left"/>
+      <w:pPr>
+        <w:ind w:left="4680" w:hanging="360"/>
+      </w:pPr>
+    </w:lvl>
+    <w:lvl w:ilvl="5" w:tplc="0409001B" w:tentative="1">
+      <w:start w:val="1"/>
+      <w:numFmt w:val="lowerRoman"/>
+      <w:lvlText w:val="%6."/>
+      <w:lvlJc w:val="right"/>
+      <w:pPr>
+        <w:ind w:left="5400" w:hanging="180"/>
+      </w:pPr>
+    </w:lvl>
+    <w:lvl w:ilvl="6" w:tplc="0409000F" w:tentative="1">
+      <w:start w:val="1"/>
+      <w:numFmt w:val="decimal"/>
+      <w:lvlText w:val="%7."/>
+      <w:lvlJc w:val="left"/>
+      <w:pPr>
+        <w:ind w:left="6120" w:hanging="360"/>
+      </w:pPr>
+    </w:lvl>
+    <w:lvl w:ilvl="7" w:tplc="04090019" w:tentative="1">
+      <w:start w:val="1"/>
+      <w:numFmt w:val="lowerLetter"/>
+      <w:lvlText w:val="%8."/>
+      <w:lvlJc w:val="left"/>
+      <w:pPr>
+        <w:ind w:left="6840" w:hanging="360"/>
+      </w:pPr>
+    </w:lvl>
+    <w:lvl w:ilvl="8" w:tplc="0409001B" w:tentative="1">
+      <w:start w:val="1"/>
+      <w:numFmt w:val="lowerRoman"/>
+      <w:lvlText w:val="%9."/>
+      <w:lvlJc w:val="right"/>
+      <w:pPr>
+        <w:ind w:left="7560" w:hanging="180"/>
+      </w:pPr>
+    </w:lvl>
+  </w:abstractNum>
+  <w:abstractNum w:abstractNumId="1" w15:restartNumberingAfterBreak="0">
     <w:nsid w:val="112D19A6"/>
     <w:multiLevelType w:val="hybridMultilevel"/>
     <w:tmpl w:val="66C28FB0"/>
@@ -2188,7 +2641,7 @@
       </w:pPr>
     </w:lvl>
   </w:abstractNum>
-  <w:abstractNum w:abstractNumId="1" w15:restartNumberingAfterBreak="0">
+  <w:abstractNum w:abstractNumId="2" w15:restartNumberingAfterBreak="0">
     <w:nsid w:val="20A172E4"/>
     <w:multiLevelType w:val="hybridMultilevel"/>
     <w:tmpl w:val="5C40836E"/>
@@ -2277,7 +2730,7 @@
       </w:pPr>
     </w:lvl>
   </w:abstractNum>
-  <w:abstractNum w:abstractNumId="2" w15:restartNumberingAfterBreak="0">
+  <w:abstractNum w:abstractNumId="3" w15:restartNumberingAfterBreak="0">
     <w:nsid w:val="37334D1F"/>
     <w:multiLevelType w:val="multilevel"/>
     <w:tmpl w:val="062E6234"/>
@@ -2399,7 +2852,7 @@
       </w:rPr>
     </w:lvl>
   </w:abstractNum>
-  <w:abstractNum w:abstractNumId="3" w15:restartNumberingAfterBreak="0">
+  <w:abstractNum w:abstractNumId="4" w15:restartNumberingAfterBreak="0">
     <w:nsid w:val="39CE571B"/>
     <w:multiLevelType w:val="hybridMultilevel"/>
     <w:tmpl w:val="F322F362"/>
@@ -2488,7 +2941,7 @@
       </w:pPr>
     </w:lvl>
   </w:abstractNum>
-  <w:abstractNum w:abstractNumId="4" w15:restartNumberingAfterBreak="0">
+  <w:abstractNum w:abstractNumId="5" w15:restartNumberingAfterBreak="0">
     <w:nsid w:val="3F4B69F7"/>
     <w:multiLevelType w:val="hybridMultilevel"/>
     <w:tmpl w:val="B4081888"/>
@@ -2577,7 +3030,7 @@
       </w:pPr>
     </w:lvl>
   </w:abstractNum>
-  <w:abstractNum w:abstractNumId="5" w15:restartNumberingAfterBreak="0">
+  <w:abstractNum w:abstractNumId="6" w15:restartNumberingAfterBreak="0">
     <w:nsid w:val="4E4750D5"/>
     <w:multiLevelType w:val="hybridMultilevel"/>
     <w:tmpl w:val="30720F58"/>
@@ -2666,7 +3119,7 @@
       </w:pPr>
     </w:lvl>
   </w:abstractNum>
-  <w:abstractNum w:abstractNumId="6" w15:restartNumberingAfterBreak="0">
+  <w:abstractNum w:abstractNumId="7" w15:restartNumberingAfterBreak="0">
     <w:nsid w:val="64F678AA"/>
     <w:multiLevelType w:val="hybridMultilevel"/>
     <w:tmpl w:val="A568196C"/>
@@ -2780,24 +3233,27 @@
     </w:lvl>
   </w:abstractNum>
   <w:num w:numId="1">
+    <w:abstractNumId w:val="3"/>
+  </w:num>
+  <w:num w:numId="2">
+    <w:abstractNumId w:val="7"/>
+  </w:num>
+  <w:num w:numId="3">
+    <w:abstractNumId w:val="4"/>
+  </w:num>
+  <w:num w:numId="4">
     <w:abstractNumId w:val="2"/>
   </w:num>
-  <w:num w:numId="2">
+  <w:num w:numId="5">
+    <w:abstractNumId w:val="5"/>
+  </w:num>
+  <w:num w:numId="6">
     <w:abstractNumId w:val="6"/>
   </w:num>
-  <w:num w:numId="3">
-    <w:abstractNumId w:val="3"/>
-  </w:num>
-  <w:num w:numId="4">
+  <w:num w:numId="7">
     <w:abstractNumId w:val="1"/>
   </w:num>
-  <w:num w:numId="5">
-    <w:abstractNumId w:val="4"/>
-  </w:num>
-  <w:num w:numId="6">
-    <w:abstractNumId w:val="5"/>
-  </w:num>
-  <w:num w:numId="7">
+  <w:num w:numId="8">
     <w:abstractNumId w:val="0"/>
   </w:num>
 </w:numbering>
